--- a/Doc/rendus/2414_TesteurDeSprinkle_HARD -MOD-v2.docx
+++ b/Doc/rendus/2414_TesteurDeSprinkle_HARD -MOD-v2.docx
@@ -43,19 +43,11 @@
           <w:i/>
         </w:rPr>
       </w:pPr>
-      <w:proofErr w:type="gramStart"/>
       <w:r>
         <w:rPr>
           <w:i/>
         </w:rPr>
-        <w:t>Note:</w:t>
-      </w:r>
-      <w:proofErr w:type="gramEnd"/>
-      <w:r>
-        <w:rPr>
-          <w:i/>
-        </w:rPr>
-        <w:t xml:space="preserve"> Les textes explicatifs en italique peuvent être supprimés</w:t>
+        <w:t>Note: Les textes explicatifs en italique peuvent être supprimés</w:t>
       </w:r>
     </w:p>
     <w:p>
@@ -90,7 +82,6 @@
                 <w:rStyle w:val="lev"/>
               </w:rPr>
             </w:pPr>
-            <w:proofErr w:type="gramStart"/>
             <w:r>
               <w:rPr>
                 <w:rStyle w:val="lev"/>
@@ -103,7 +94,6 @@
               </w:rPr>
               <w:t>ROJET:</w:t>
             </w:r>
-            <w:proofErr w:type="gramEnd"/>
           </w:p>
         </w:tc>
         <w:tc>
@@ -134,16 +124,8 @@
               <w:rPr>
                 <w:rStyle w:val="lev"/>
               </w:rPr>
-              <w:t>Entreprise/</w:t>
-            </w:r>
-            <w:proofErr w:type="gramStart"/>
-            <w:r>
-              <w:rPr>
-                <w:rStyle w:val="lev"/>
-              </w:rPr>
-              <w:t>Client:</w:t>
-            </w:r>
-            <w:proofErr w:type="gramEnd"/>
+              <w:t>Entreprise/Client:</w:t>
+            </w:r>
           </w:p>
         </w:tc>
         <w:tc>
@@ -167,14 +149,12 @@
                 <w:b/>
               </w:rPr>
             </w:pPr>
-            <w:proofErr w:type="gramStart"/>
             <w:r>
               <w:rPr>
                 <w:b/>
               </w:rPr>
               <w:t>Département:</w:t>
             </w:r>
-            <w:proofErr w:type="gramEnd"/>
           </w:p>
         </w:tc>
         <w:tc>
@@ -209,14 +189,7 @@
               <w:rPr>
                 <w:rStyle w:val="lev"/>
               </w:rPr>
-              <w:t>Demandé par (Prénom, Nom</w:t>
-            </w:r>
-            <w:proofErr w:type="gramStart"/>
-            <w:r>
-              <w:rPr>
-                <w:rStyle w:val="lev"/>
-              </w:rPr>
-              <w:t>)</w:t>
+              <w:t>Demandé par (Prénom, Nom)</w:t>
             </w:r>
             <w:r>
               <w:rPr>
@@ -224,7 +197,6 @@
               </w:rPr>
               <w:t>:</w:t>
             </w:r>
-            <w:proofErr w:type="gramEnd"/>
           </w:p>
         </w:tc>
         <w:tc>
@@ -243,7 +215,6 @@
             <w:shd w:val="clear" w:color="auto" w:fill="C5E0B3" w:themeFill="accent6" w:themeFillTint="66"/>
           </w:tcPr>
           <w:p>
-            <w:proofErr w:type="gramStart"/>
             <w:r>
               <w:rPr>
                 <w:rStyle w:val="lev"/>
@@ -256,7 +227,6 @@
               </w:rPr>
               <w:t>:</w:t>
             </w:r>
-            <w:proofErr w:type="gramEnd"/>
           </w:p>
         </w:tc>
         <w:tc>
@@ -321,13 +291,7 @@
           </w:tcPr>
           <w:p>
             <w:r>
-              <w:t xml:space="preserve">SPB7_TouchCapa &amp; </w:t>
-            </w:r>
-            <w:r>
-              <w:t>SPB7_</w:t>
-            </w:r>
-            <w:r>
-              <w:t xml:space="preserve">TesteurDeSprinkler </w:t>
+              <w:t xml:space="preserve">SPB7_TouchCapa &amp; SPB7_TesteurDeSprinkler </w:t>
             </w:r>
           </w:p>
         </w:tc>
@@ -358,16 +322,8 @@
               <w:rPr>
                 <w:rStyle w:val="lev"/>
               </w:rPr>
-              <w:t xml:space="preserve"> à </w:t>
-            </w:r>
-            <w:proofErr w:type="gramStart"/>
-            <w:r>
-              <w:rPr>
-                <w:rStyle w:val="lev"/>
-              </w:rPr>
-              <w:t>modifier:</w:t>
-            </w:r>
-            <w:proofErr w:type="gramEnd"/>
+              <w:t xml:space="preserve"> à modifier:</w:t>
+            </w:r>
           </w:p>
         </w:tc>
         <w:tc>
@@ -425,16 +381,8 @@
               <w:rPr>
                 <w:rStyle w:val="lev"/>
               </w:rPr>
-              <w:t>Auteur (ETML-ES</w:t>
-            </w:r>
-            <w:proofErr w:type="gramStart"/>
-            <w:r>
-              <w:rPr>
-                <w:rStyle w:val="lev"/>
-              </w:rPr>
-              <w:t>):</w:t>
-            </w:r>
-            <w:proofErr w:type="gramEnd"/>
+              <w:t>Auteur (ETML-ES):</w:t>
+            </w:r>
           </w:p>
         </w:tc>
         <w:tc>
@@ -454,14 +402,12 @@
                 <w:b/>
               </w:rPr>
             </w:pPr>
-            <w:proofErr w:type="gramStart"/>
             <w:r>
               <w:rPr>
                 <w:b/>
               </w:rPr>
               <w:t>Filière:</w:t>
             </w:r>
-            <w:proofErr w:type="gramEnd"/>
           </w:p>
         </w:tc>
         <w:tc>
@@ -491,16 +437,8 @@
               <w:rPr>
                 <w:rStyle w:val="lev"/>
               </w:rPr>
-              <w:t xml:space="preserve">Nouvelle </w:t>
-            </w:r>
-            <w:proofErr w:type="gramStart"/>
-            <w:r>
-              <w:rPr>
-                <w:rStyle w:val="lev"/>
-              </w:rPr>
-              <w:t>version:</w:t>
-            </w:r>
-            <w:proofErr w:type="gramEnd"/>
+              <w:t>Nouvelle version:</w:t>
+            </w:r>
           </w:p>
         </w:tc>
         <w:tc>
@@ -520,14 +458,12 @@
                 <w:b/>
               </w:rPr>
             </w:pPr>
-            <w:proofErr w:type="gramStart"/>
             <w:r>
               <w:rPr>
                 <w:b/>
               </w:rPr>
               <w:t>Date:</w:t>
             </w:r>
-            <w:proofErr w:type="gramEnd"/>
           </w:p>
         </w:tc>
         <w:tc>
@@ -554,13 +490,8 @@
       </w:r>
     </w:p>
     <w:p>
-      <w:proofErr w:type="gramStart"/>
-      <w:r>
-        <w:t>Suite au</w:t>
-      </w:r>
-      <w:proofErr w:type="gramEnd"/>
-      <w:r>
-        <w:t xml:space="preserve"> design du projet des erreurs de design </w:t>
+      <w:r>
+        <w:t xml:space="preserve">Suite au design du projet des erreurs de design </w:t>
       </w:r>
       <w:r>
         <w:t>sont à</w:t>
@@ -587,55 +518,89 @@
         <w:rPr>
           <w:i/>
         </w:rPr>
-        <w:t>Les documents à modifier se trouve dans altium</w:t>
-      </w:r>
-      <w:proofErr w:type="gramStart"/>
+        <w:t xml:space="preserve">Les documents à modifier se trouve dans altium365 </w:t>
+      </w:r>
       <w:r>
         <w:rPr>
           <w:i/>
         </w:rPr>
-        <w:t xml:space="preserve">365 </w:t>
+        <w:t xml:space="preserve"> les noms : </w:t>
       </w:r>
       <w:r>
         <w:rPr>
           <w:i/>
         </w:rPr>
-        <w:t xml:space="preserve"> les</w:t>
-      </w:r>
-      <w:proofErr w:type="gramEnd"/>
+        <w:t>2414_TesteurDeSprinkler_SPB7</w:t>
+      </w:r>
       <w:r>
         <w:rPr>
           <w:i/>
         </w:rPr>
-        <w:t xml:space="preserve"> noms : </w:t>
+        <w:t xml:space="preserve"> et </w:t>
       </w:r>
       <w:r>
         <w:rPr>
           <w:i/>
         </w:rPr>
-        <w:t>2414_TesteurDeSprinkler_SPB7</w:t>
+        <w:t>2414_TesteurDeSprinkler_TouchCapa</w:t>
       </w:r>
       <w:r>
         <w:rPr>
           <w:i/>
         </w:rPr>
-        <w:t xml:space="preserve"> et </w:t>
-      </w:r>
-      <w:r>
+        <w:t xml:space="preserve"> </w:t>
+      </w:r>
+    </w:p>
+    <w:p>
+      <w:pPr>
         <w:rPr>
           <w:i/>
         </w:rPr>
-        <w:t>2414_TesteurDeSprinkler_TouchCapa</w:t>
-      </w:r>
+      </w:pPr>
       <w:r>
         <w:rPr>
           <w:i/>
         </w:rPr>
+        <w:t>Ils sont aussi à disposition sur git «</w:t>
+      </w:r>
+      <w:r>
+        <w:rPr>
+          <w:i/>
+        </w:rPr>
+        <w:t>https://github.com/Sweedy3960/2414_SPB7_DOC</w:t>
+      </w:r>
+      <w:r>
+        <w:rPr>
+          <w:i/>
+        </w:rPr>
+        <w:t> » dans un dossier compresser nomée « </w:t>
+      </w:r>
+      <w:r>
+        <w:rPr>
+          <w:i/>
+        </w:rPr>
+        <w:t>2414_PCBS.zip</w:t>
+      </w:r>
+      <w:r>
+        <w:rPr>
+          <w:i/>
+        </w:rPr>
+        <w:t xml:space="preserve"> » attention à la version stockée sur le repo elle sert uniquement de backup</w:t>
+      </w:r>
+      <w:r>
         <w:t xml:space="preserve"> </w:t>
       </w:r>
     </w:p>
     <w:p>
       <w:pPr>
+        <w:pStyle w:val="Titre1"/>
+      </w:pPr>
+      <w:r>
+        <w:t>Détail des modifications</w:t>
+      </w:r>
+    </w:p>
+    <w:p>
+      <w:pPr>
         <w:rPr>
           <w:i/>
         </w:rPr>
@@ -644,105 +609,33 @@
         <w:rPr>
           <w:i/>
         </w:rPr>
-        <w:t>Ils sont aussi à disposition sur git</w:t>
-      </w:r>
-      <w:proofErr w:type="gramStart"/>
+        <w:t>Chaque rangée du tableau ci-dessous contient l</w:t>
+      </w:r>
       <w:r>
         <w:rPr>
           <w:i/>
         </w:rPr>
-        <w:t xml:space="preserve"> «</w:t>
+        <w:t>e</w:t>
       </w:r>
       <w:r>
         <w:rPr>
           <w:i/>
         </w:rPr>
-        <w:t>https://github.com/Sweedy3960/2414_SPB7_DOC</w:t>
-      </w:r>
-      <w:proofErr w:type="gramEnd"/>
-      <w:r>
+        <w:t xml:space="preserve"> détail d'une seule modification. </w:t>
+      </w:r>
+    </w:p>
+    <w:p>
+      <w:pPr>
         <w:rPr>
           <w:i/>
         </w:rPr>
-        <w:t xml:space="preserve"> » dans un dossier compresser </w:t>
-      </w:r>
-      <w:proofErr w:type="spellStart"/>
+      </w:pPr>
       <w:r>
         <w:rPr>
           <w:i/>
         </w:rPr>
-        <w:t>nomée</w:t>
-      </w:r>
-      <w:proofErr w:type="spellEnd"/>
-      <w:r>
-        <w:rPr>
-          <w:i/>
-        </w:rPr>
-        <w:t> « </w:t>
-      </w:r>
-      <w:r>
-        <w:rPr>
-          <w:i/>
-        </w:rPr>
-        <w:t>2414_PCBS.zip</w:t>
-      </w:r>
-      <w:r>
-        <w:rPr>
-          <w:i/>
-        </w:rPr>
-        <w:t xml:space="preserve"> » attention à la version stockée sur le repo elle sert uniquement de backup</w:t>
-      </w:r>
-      <w:r>
-        <w:t xml:space="preserve"> </w:t>
-      </w:r>
-    </w:p>
-    <w:p>
-      <w:pPr>
-        <w:pStyle w:val="Titre1"/>
-      </w:pPr>
-      <w:r>
-        <w:t>Détail des modifications</w:t>
-      </w:r>
-    </w:p>
-    <w:p>
-      <w:pPr>
-        <w:rPr>
-          <w:i/>
-        </w:rPr>
-      </w:pPr>
-      <w:r>
-        <w:rPr>
-          <w:i/>
-        </w:rPr>
-        <w:t>Chaque rangée du tableau ci-dessous contient l</w:t>
-      </w:r>
-      <w:r>
-        <w:rPr>
-          <w:i/>
-        </w:rPr>
-        <w:t>e</w:t>
-      </w:r>
-      <w:r>
-        <w:rPr>
-          <w:i/>
-        </w:rPr>
-        <w:t xml:space="preserve"> détail d'une seule modification. </w:t>
-      </w:r>
-    </w:p>
-    <w:p>
-      <w:pPr>
-        <w:rPr>
-          <w:i/>
-        </w:rPr>
-      </w:pPr>
-      <w:proofErr w:type="gramStart"/>
-      <w:r>
-        <w:rPr>
-          <w:i/>
-        </w:rPr>
         <w:t>Exemples:</w:t>
       </w:r>
-      <w:proofErr w:type="gramEnd"/>
     </w:p>
     <w:tbl>
       <w:tblPr>
@@ -895,13 +788,17 @@
             <w:tcW w:w="6426" w:type="dxa"/>
           </w:tcPr>
           <w:p>
-            <w:proofErr w:type="spellStart"/>
-            <w:r>
-              <w:t>TouchCapa</w:t>
-            </w:r>
-            <w:proofErr w:type="spellEnd"/>
-            <w:r>
-              <w:t> : Inverser SDA et SCL sur le connecteur</w:t>
+            <w:r>
+              <w:rPr>
+                <w:iCs/>
+              </w:rPr>
+              <w:t>Testeur </w:t>
+            </w:r>
+            <w:r>
+              <w:t>: Inverser SDA et SCL sur le connecteur</w:t>
+            </w:r>
+            <w:r>
+              <w:t xml:space="preserve"> (J30)</w:t>
             </w:r>
           </w:p>
         </w:tc>
@@ -970,6 +867,12 @@
               </w:rPr>
               <w:t xml:space="preserve">Testeur : corriger footprint buzzer </w:t>
             </w:r>
+            <w:r>
+              <w:rPr>
+                <w:iCs/>
+              </w:rPr>
+              <w:t>(LS1)</w:t>
+            </w:r>
           </w:p>
         </w:tc>
         <w:tc>
@@ -1029,6 +932,9 @@
             <w:r>
               <w:t>Corriger schéma registre à décalage (symbole et connections)</w:t>
             </w:r>
+            <w:r>
+              <w:t xml:space="preserve"> (U6-7)</w:t>
+            </w:r>
           </w:p>
         </w:tc>
         <w:tc>
@@ -1085,8 +991,16 @@
             <w:tcW w:w="6426" w:type="dxa"/>
           </w:tcPr>
           <w:p>
-            <w:r>
-              <w:t xml:space="preserve">Corriger schéma polarité relais </w:t>
+            <w:pPr>
+              <w:tabs>
+                <w:tab w:val="left" w:pos="3750"/>
+              </w:tabs>
+            </w:pPr>
+            <w:r>
+              <w:t>Corriger schéma polarité relais</w:t>
+            </w:r>
+            <w:r>
+              <w:t xml:space="preserve"> (K2)</w:t>
             </w:r>
           </w:p>
         </w:tc>
@@ -1150,6 +1064,9 @@
             <w:r>
               <w:t>Pin 8</w:t>
             </w:r>
+            <w:r>
+              <w:t xml:space="preserve"> (U8 &amp; U9)</w:t>
+            </w:r>
           </w:p>
         </w:tc>
         <w:tc>
@@ -1209,6 +1126,9 @@
             <w:r>
               <w:t xml:space="preserve">Corriger le connecteur USB-C choisit </w:t>
             </w:r>
+            <w:r>
+              <w:t>(J29)</w:t>
+            </w:r>
           </w:p>
         </w:tc>
         <w:tc>
@@ -1266,16 +1186,10 @@
           </w:tcPr>
           <w:p>
             <w:r>
-              <w:t xml:space="preserve">Corriger le positionnement du </w:t>
-            </w:r>
-            <w:r>
-              <w:t>réseau</w:t>
-            </w:r>
-            <w:r>
-              <w:t xml:space="preserve"> de </w:t>
-            </w:r>
-            <w:r>
-              <w:t>résistances</w:t>
+              <w:t>Corriger le positionnement du réseau de résistances</w:t>
+            </w:r>
+            <w:r>
+              <w:t xml:space="preserve"> (RN1)</w:t>
             </w:r>
             <w:r>
               <w:t xml:space="preserve"> </w:t>
@@ -1339,6 +1253,9 @@
             <w:r>
               <w:t>Corriger le positionnement du connecteur de carte SD</w:t>
             </w:r>
+            <w:r>
+              <w:t xml:space="preserve"> (J16)</w:t>
+            </w:r>
           </w:p>
         </w:tc>
         <w:tc>
@@ -1396,13 +1313,10 @@
           </w:tcPr>
           <w:p>
             <w:r>
-              <w:t xml:space="preserve">Corriger les </w:t>
-            </w:r>
-            <w:r>
-              <w:t>câbles</w:t>
-            </w:r>
-            <w:r>
-              <w:t xml:space="preserve"> plats (mirroring)</w:t>
+              <w:t>Corriger les câbles plats (mirroring)</w:t>
+            </w:r>
+            <w:r>
+              <w:t xml:space="preserve"> (J30 &amp; J15)</w:t>
             </w:r>
           </w:p>
         </w:tc>
@@ -1467,7 +1381,10 @@
               <w:t>IRF4905</w:t>
             </w:r>
             <w:r>
-              <w:t xml:space="preserve"> (le footprint est trop atypique) </w:t>
+              <w:t xml:space="preserve"> (le footprint est trop </w:t>
+            </w:r>
+            <w:r>
+              <w:t>atypique) (Q1)</w:t>
             </w:r>
           </w:p>
         </w:tc>
@@ -1516,6 +1433,7 @@
               <w:rPr>
                 <w:rStyle w:val="lev"/>
               </w:rPr>
+              <w:lastRenderedPageBreak/>
               <w:t xml:space="preserve">11 </w:t>
             </w:r>
           </w:p>
@@ -1527,6 +1445,9 @@
           <w:p>
             <w:r>
               <w:t>Corriger la LED du mode de test est censée être verte pas rouge</w:t>
+            </w:r>
+            <w:r>
+              <w:t xml:space="preserve"> (D24)</w:t>
             </w:r>
           </w:p>
         </w:tc>
@@ -1563,7 +1484,6 @@
         <w:pStyle w:val="Titre1"/>
       </w:pPr>
       <w:r>
-        <w:lastRenderedPageBreak/>
         <w:t>Remarques</w:t>
       </w:r>
     </w:p>
@@ -1596,34 +1516,7 @@
           <w:i/>
         </w:rPr>
         <w:br/>
-      </w:r>
-      <w:proofErr w:type="gramStart"/>
-      <w:r>
-        <w:rPr>
-          <w:i/>
-        </w:rPr>
-        <w:t>Exemple:</w:t>
-      </w:r>
-      <w:proofErr w:type="gramEnd"/>
-      <w:r>
-        <w:rPr>
-          <w:i/>
-        </w:rPr>
-        <w:t xml:space="preserve"> Le point 2 (marqué NOK), est reporté pour une prochaine version pour épuiser notre stock de composants. Cette </w:t>
-      </w:r>
-      <w:proofErr w:type="spellStart"/>
-      <w:r>
-        <w:rPr>
-          <w:i/>
-        </w:rPr>
-        <w:t>modif</w:t>
-      </w:r>
-      <w:proofErr w:type="spellEnd"/>
-      <w:r>
-        <w:rPr>
-          <w:i/>
-        </w:rPr>
-        <w:t xml:space="preserve"> n'est pas critique fonctionnellement.</w:t>
+        <w:t>Exemple: Le point 2 (marqué NOK), est reporté pour une prochaine version pour épuiser notre stock de composants. Cette modif n'est pas critique fonctionnellement.</w:t>
       </w:r>
     </w:p>
     <w:p>
@@ -1701,11 +1594,9 @@
       </w:r>
     </w:p>
     <w:p>
-      <w:proofErr w:type="gramStart"/>
       <w:r>
         <w:t>ou</w:t>
       </w:r>
-      <w:proofErr w:type="gramEnd"/>
     </w:p>
     <w:p>
       <w:pPr>
@@ -1730,13 +1621,8 @@
       </w:r>
     </w:p>
     <w:p>
-      <w:proofErr w:type="gramStart"/>
-      <w:r>
-        <w:t>avec</w:t>
-      </w:r>
-      <w:proofErr w:type="gramEnd"/>
-      <w:r>
-        <w:t> :</w:t>
+      <w:r>
+        <w:t>avec :</w:t>
       </w:r>
     </w:p>
     <w:p>
@@ -1765,18 +1651,11 @@
           <w:numId w:val="1"/>
         </w:numPr>
       </w:pPr>
-      <w:proofErr w:type="spellStart"/>
-      <w:proofErr w:type="gramStart"/>
       <w:r>
         <w:t>aa</w:t>
       </w:r>
       <w:r>
-        <w:t>ii</w:t>
-      </w:r>
-      <w:proofErr w:type="spellEnd"/>
-      <w:proofErr w:type="gramEnd"/>
-      <w:r>
-        <w:t xml:space="preserve"> : numéro de projet, exemple </w:t>
+        <w:t xml:space="preserve">ii : numéro de projet, exemple </w:t>
       </w:r>
       <w:r>
         <w:rPr>
@@ -1796,13 +1675,8 @@
           <w:numId w:val="1"/>
         </w:numPr>
       </w:pPr>
-      <w:proofErr w:type="spellStart"/>
-      <w:r>
-        <w:t>NomProjet</w:t>
-      </w:r>
-      <w:proofErr w:type="spellEnd"/>
-      <w:r>
-        <w:t> : Si le projet n’est pas numéroté ou mandat de client.</w:t>
+      <w:r>
+        <w:t>NomProjet : Si le projet n’est pas numéroté ou mandat de client.</w:t>
       </w:r>
     </w:p>
     <w:p>
@@ -1813,15 +1687,8 @@
           <w:numId w:val="1"/>
         </w:numPr>
       </w:pPr>
-      <w:proofErr w:type="spellStart"/>
-      <w:proofErr w:type="gramStart"/>
-      <w:r>
-        <w:t>nn</w:t>
-      </w:r>
-      <w:proofErr w:type="spellEnd"/>
-      <w:proofErr w:type="gramEnd"/>
-      <w:r>
-        <w:t xml:space="preserve"> : numéro de modification. La première </w:t>
+      <w:r>
+        <w:t xml:space="preserve">nn : numéro de modification. La première </w:t>
       </w:r>
       <w:r>
         <w:t>est 0</w:t>
@@ -2104,13 +1971,8 @@
       <w:r>
         <w:t xml:space="preserve">pièces ou </w:t>
       </w:r>
-      <w:proofErr w:type="spellStart"/>
-      <w:r>
-        <w:t>PCBs</w:t>
-      </w:r>
-      <w:proofErr w:type="spellEnd"/>
-      <w:r>
-        <w:t xml:space="preserve"> </w:t>
+      <w:r>
+        <w:t xml:space="preserve">PCBs </w:t>
       </w:r>
       <w:r>
         <w:t xml:space="preserve">faisant partie du projet sont </w:t>
@@ -2285,11 +2147,9 @@
     <w:r>
       <w:t xml:space="preserve">JMO – </w:t>
     </w:r>
-    <w:proofErr w:type="spellStart"/>
     <w:r>
       <w:t>Nov</w:t>
     </w:r>
-    <w:proofErr w:type="spellEnd"/>
     <w:r>
       <w:t xml:space="preserve"> 201</w:t>
     </w:r>
@@ -2473,18 +2333,7 @@
         <w:u w:val="single"/>
         <w:lang w:eastAsia="fr-FR"/>
       </w:rPr>
-      <w:t xml:space="preserve">ECOLE </w:t>
-    </w:r>
-    <w:proofErr w:type="gramStart"/>
-    <w:r>
-      <w:rPr>
-        <w:spacing w:val="-3"/>
-        <w:sz w:val="20"/>
-        <w:szCs w:val="20"/>
-        <w:u w:val="single"/>
-        <w:lang w:eastAsia="fr-FR"/>
-      </w:rPr>
-      <w:t>SUPERIEURE</w:t>
+      <w:t>ECOLE SUPERIEURE</w:t>
     </w:r>
     <w:r>
       <w:rPr>
@@ -2502,7 +2351,6 @@
       </w:rPr>
       <w:tab/>
     </w:r>
-    <w:proofErr w:type="gramEnd"/>
     <w:r>
       <w:rPr>
         <w:szCs w:val="24"/>
